--- a/lab4/lab4.docx
+++ b/lab4/lab4.docx
@@ -12,36 +12,67 @@
           <w:szCs w:val="28"/>
         </w:rPr>
       </w:pPr>
+      <w:r>
+        <w:rPr>
+          <w:rFonts w:ascii="Times New Roman" w:hAnsi="Times New Roman" w:cs="Times New Roman"/>
+          <w:color w:val="000000" w:themeColor="text1"/>
+          <w:sz w:val="28"/>
+          <w:szCs w:val="28"/>
+        </w:rPr>
+        <w:t>Министерство образования и науки Российской Федерации</w:t>
+      </w:r>
+    </w:p>
+    <w:p>
+      <w:pPr>
+        <w:jc w:val="center"/>
+        <w:rPr>
+          <w:rFonts w:ascii="Times New Roman" w:hAnsi="Times New Roman" w:cs="Times New Roman"/>
+          <w:color w:val="000000" w:themeColor="text1"/>
+          <w:sz w:val="28"/>
+          <w:szCs w:val="28"/>
+        </w:rPr>
+      </w:pPr>
+      <w:r>
+        <w:rPr>
+          <w:rFonts w:ascii="Times New Roman" w:hAnsi="Times New Roman" w:cs="Times New Roman"/>
+          <w:color w:val="000000" w:themeColor="text1"/>
+          <w:sz w:val="28"/>
+          <w:szCs w:val="28"/>
+        </w:rPr>
+        <w:t xml:space="preserve"> Федеральное государственное автономное образовательное учреждение высшег</w:t>
+      </w:r>
+      <w:r>
+        <w:rPr>
+          <w:rFonts w:ascii="Times New Roman" w:hAnsi="Times New Roman" w:cs="Times New Roman"/>
+          <w:color w:val="000000" w:themeColor="text1"/>
+          <w:sz w:val="28"/>
+          <w:szCs w:val="28"/>
+        </w:rPr>
+        <w:t>о профессионального образования</w:t>
+      </w:r>
       <w:bookmarkStart w:id="0" w:name="_GoBack"/>
       <w:bookmarkEnd w:id="0"/>
-      <w:r>
-        <w:rPr>
-          <w:rFonts w:ascii="Times New Roman" w:hAnsi="Times New Roman" w:cs="Times New Roman"/>
-          <w:color w:val="000000" w:themeColor="text1"/>
-          <w:sz w:val="28"/>
-          <w:szCs w:val="28"/>
-        </w:rPr>
-        <w:t>Министерство образования и науки Российской Федерации</w:t>
-      </w:r>
     </w:p>
     <w:p>
       <w:pPr>
         <w:jc w:val="center"/>
         <w:rPr>
           <w:rFonts w:ascii="Times New Roman" w:hAnsi="Times New Roman" w:cs="Times New Roman"/>
-          <w:color w:val="000000" w:themeColor="text1"/>
-          <w:sz w:val="28"/>
-          <w:szCs w:val="28"/>
-        </w:rPr>
-      </w:pPr>
-      <w:r>
-        <w:rPr>
-          <w:rFonts w:ascii="Times New Roman" w:hAnsi="Times New Roman" w:cs="Times New Roman"/>
-          <w:color w:val="000000" w:themeColor="text1"/>
-          <w:sz w:val="28"/>
-          <w:szCs w:val="28"/>
-        </w:rPr>
-        <w:t xml:space="preserve"> Федеральное государственное автономное образовательное учреждение высшего профессионального образования </w:t>
+          <w:b/>
+          <w:color w:val="000000" w:themeColor="text1"/>
+          <w:sz w:val="28"/>
+          <w:szCs w:val="28"/>
+        </w:rPr>
+      </w:pPr>
+      <w:r>
+        <w:rPr>
+          <w:rFonts w:ascii="Times New Roman" w:hAnsi="Times New Roman" w:cs="Times New Roman"/>
+          <w:b/>
+          <w:color w:val="000000" w:themeColor="text1"/>
+          <w:sz w:val="28"/>
+          <w:szCs w:val="28"/>
+        </w:rPr>
+        <w:t>«Национальный исследовательский ядерный университет «МИФИ»</w:t>
       </w:r>
     </w:p>
     <w:p>
@@ -63,7 +94,7 @@
           <w:sz w:val="28"/>
           <w:szCs w:val="28"/>
         </w:rPr>
-        <w:t>«Национальный исследовательский ядерный университет «МИФИ»</w:t>
+        <w:t>ИНСТИТУТ ИНТЕЛЛЕКТУАЛЬНЫХ КИБЕРНЕТИЧЕСКИХ СИСТЕМ</w:t>
       </w:r>
     </w:p>
     <w:p>
@@ -85,73 +116,7 @@
           <w:sz w:val="28"/>
           <w:szCs w:val="28"/>
         </w:rPr>
-        <w:t>ИНСТИТУТ ИНТЕЛЛЕКТУАЛЬНЫХ КИБЕРНЕТИЧЕСКИХ СИСТЕМ</w:t>
-      </w:r>
-    </w:p>
-    <w:p>
-      <w:pPr>
-        <w:jc w:val="center"/>
-        <w:rPr>
-          <w:rFonts w:ascii="Times New Roman" w:hAnsi="Times New Roman" w:cs="Times New Roman"/>
-          <w:b/>
-          <w:color w:val="000000" w:themeColor="text1"/>
-          <w:sz w:val="28"/>
-          <w:szCs w:val="28"/>
-        </w:rPr>
-      </w:pPr>
-      <w:r>
-        <w:rPr>
-          <w:rFonts w:ascii="Times New Roman" w:hAnsi="Times New Roman" w:cs="Times New Roman"/>
-          <w:b/>
-          <w:color w:val="000000" w:themeColor="text1"/>
-          <w:sz w:val="28"/>
-          <w:szCs w:val="28"/>
-        </w:rPr>
-        <w:t>Кафедра №42 (</w:t>
-      </w:r>
-      <w:proofErr w:type="spellStart"/>
-      <w:r>
-        <w:rPr>
-          <w:rFonts w:ascii="Times New Roman" w:hAnsi="Times New Roman" w:cs="Times New Roman"/>
-          <w:b/>
-          <w:color w:val="000000" w:themeColor="text1"/>
-          <w:sz w:val="28"/>
-          <w:szCs w:val="28"/>
-        </w:rPr>
-        <w:t>криптологии</w:t>
-      </w:r>
-      <w:proofErr w:type="spellEnd"/>
-      <w:r>
-        <w:rPr>
-          <w:rFonts w:ascii="Times New Roman" w:hAnsi="Times New Roman" w:cs="Times New Roman"/>
-          <w:b/>
-          <w:color w:val="000000" w:themeColor="text1"/>
-          <w:sz w:val="28"/>
-          <w:szCs w:val="28"/>
-        </w:rPr>
-        <w:t xml:space="preserve"> и </w:t>
-      </w:r>
-      <w:proofErr w:type="spellStart"/>
-      <w:r>
-        <w:rPr>
-          <w:rFonts w:ascii="Times New Roman" w:hAnsi="Times New Roman" w:cs="Times New Roman"/>
-          <w:b/>
-          <w:color w:val="000000" w:themeColor="text1"/>
-          <w:sz w:val="28"/>
-          <w:szCs w:val="28"/>
-        </w:rPr>
-        <w:t>кибербезопасности</w:t>
-      </w:r>
-      <w:proofErr w:type="spellEnd"/>
-      <w:r>
-        <w:rPr>
-          <w:rFonts w:ascii="Times New Roman" w:hAnsi="Times New Roman" w:cs="Times New Roman"/>
-          <w:b/>
-          <w:color w:val="000000" w:themeColor="text1"/>
-          <w:sz w:val="28"/>
-          <w:szCs w:val="28"/>
-        </w:rPr>
-        <w:t>)</w:t>
+        <w:t>Кафедра №42 (криптологии и кибербезопасности)</w:t>
       </w:r>
     </w:p>
     <w:p>
@@ -287,7 +252,6 @@
         </w:rPr>
         <w:t xml:space="preserve"> </w:t>
       </w:r>
-      <w:proofErr w:type="spellStart"/>
       <w:r>
         <w:rPr>
           <w:rFonts w:ascii="Times New Roman" w:hAnsi="Times New Roman" w:cs="Times New Roman"/>
@@ -298,7 +262,6 @@
         </w:rPr>
         <w:t>OpenMP</w:t>
       </w:r>
-      <w:proofErr w:type="spellEnd"/>
       <w:r>
         <w:rPr>
           <w:rFonts w:ascii="Times New Roman" w:hAnsi="Times New Roman" w:cs="Times New Roman"/>
@@ -961,7 +924,6 @@
         </w:rPr>
         <w:t xml:space="preserve">) </w:t>
       </w:r>
-      <w:proofErr w:type="spellStart"/>
       <w:r>
         <w:rPr>
           <w:rFonts w:ascii="Times New Roman" w:hAnsi="Times New Roman" w:cs="Times New Roman"/>
@@ -971,7 +933,6 @@
         </w:rPr>
         <w:t>i</w:t>
       </w:r>
-      <w:proofErr w:type="spellEnd"/>
       <w:r>
         <w:rPr>
           <w:rFonts w:ascii="Times New Roman" w:hAnsi="Times New Roman" w:cs="Times New Roman"/>
@@ -1275,7 +1236,6 @@
         </w:rPr>
         <w:t xml:space="preserve">Поддерживаемая версия </w:t>
       </w:r>
-      <w:proofErr w:type="spellStart"/>
       <w:r>
         <w:rPr>
           <w:rFonts w:ascii="Times New Roman" w:hAnsi="Times New Roman" w:cs="Times New Roman"/>
@@ -1286,7 +1246,6 @@
         </w:rPr>
         <w:t>OpenMP</w:t>
       </w:r>
-      <w:proofErr w:type="spellEnd"/>
       <w:r>
         <w:rPr>
           <w:rFonts w:ascii="Times New Roman" w:hAnsi="Times New Roman" w:cs="Times New Roman"/>
@@ -1387,7 +1346,6 @@
         </w:rPr>
         <w:t xml:space="preserve"> </w:t>
       </w:r>
-      <w:proofErr w:type="spellStart"/>
       <w:r>
         <w:rPr>
           <w:rFonts w:ascii="Times New Roman" w:hAnsi="Times New Roman" w:cs="Times New Roman"/>
@@ -1398,7 +1356,6 @@
         </w:rPr>
         <w:t>OpenMP</w:t>
       </w:r>
-      <w:proofErr w:type="spellEnd"/>
       <w:r>
         <w:rPr>
           <w:rFonts w:ascii="Times New Roman" w:hAnsi="Times New Roman" w:cs="Times New Roman"/>
@@ -1644,7 +1601,6 @@
         </w:rPr>
         <w:t xml:space="preserve"> опция задаёт, каким образом итерации цикла распределяются между нитями: динамическое распределение итераций, при котором размер порции уменьшается с некоторого начального значения до величины </w:t>
       </w:r>
-      <w:proofErr w:type="spellStart"/>
       <w:r>
         <w:rPr>
           <w:rFonts w:ascii="Times New Roman" w:hAnsi="Times New Roman" w:cs="Times New Roman"/>
@@ -1654,7 +1610,6 @@
         </w:rPr>
         <w:t>chunk</w:t>
       </w:r>
-      <w:proofErr w:type="spellEnd"/>
       <w:r>
         <w:rPr>
           <w:rFonts w:ascii="Times New Roman" w:hAnsi="Times New Roman" w:cs="Times New Roman"/>
@@ -1663,7 +1618,6 @@
         </w:rPr>
         <w:t xml:space="preserve"> (по умолчанию </w:t>
       </w:r>
-      <w:proofErr w:type="spellStart"/>
       <w:r>
         <w:rPr>
           <w:rFonts w:ascii="Times New Roman" w:hAnsi="Times New Roman" w:cs="Times New Roman"/>
@@ -1673,7 +1627,6 @@
         </w:rPr>
         <w:t>chunk</w:t>
       </w:r>
-      <w:proofErr w:type="spellEnd"/>
       <w:r>
         <w:rPr>
           <w:rFonts w:ascii="Times New Roman" w:hAnsi="Times New Roman" w:cs="Times New Roman"/>
@@ -1696,7 +1649,6 @@
           <w:szCs w:val="28"/>
         </w:rPr>
       </w:pPr>
-      <w:proofErr w:type="spellStart"/>
       <w:r>
         <w:rPr>
           <w:rFonts w:ascii="Times New Roman" w:hAnsi="Times New Roman" w:cs="Times New Roman"/>
@@ -1707,7 +1659,6 @@
         </w:rPr>
         <w:t>num</w:t>
       </w:r>
-      <w:proofErr w:type="spellEnd"/>
       <w:r>
         <w:rPr>
           <w:rFonts w:ascii="Times New Roman" w:hAnsi="Times New Roman" w:cs="Times New Roman"/>
@@ -2073,7 +2024,6 @@
         </w:rPr>
         <w:t xml:space="preserve">окружения </w:t>
       </w:r>
-      <w:proofErr w:type="spellStart"/>
       <w:r>
         <w:rPr>
           <w:rFonts w:ascii="Times New Roman" w:hAnsi="Times New Roman" w:cs="Times New Roman"/>
@@ -2084,7 +2034,6 @@
         </w:rPr>
         <w:t>OpenMP</w:t>
       </w:r>
-      <w:proofErr w:type="spellEnd"/>
       <w:r>
         <w:rPr>
           <w:rFonts w:ascii="Times New Roman" w:hAnsi="Times New Roman" w:cs="Times New Roman"/>
@@ -2288,7 +2237,6 @@
         <w:br/>
         <w:t xml:space="preserve">В данной лабораторной работе проведена статическая и динамическая отладка параллельного алгоритма, реализованного с использованием технологии параллельных вычислений </w:t>
       </w:r>
-      <w:proofErr w:type="spellStart"/>
       <w:r>
         <w:rPr>
           <w:rFonts w:ascii="Times New Roman" w:hAnsi="Times New Roman" w:cs="Times New Roman"/>
@@ -2298,7 +2246,6 @@
         </w:rPr>
         <w:t>OpenMP</w:t>
       </w:r>
-      <w:proofErr w:type="spellEnd"/>
       <w:r>
         <w:rPr>
           <w:rFonts w:ascii="Times New Roman" w:hAnsi="Times New Roman" w:cs="Times New Roman"/>
@@ -2339,7 +2286,6 @@
         </w:rPr>
         <w:t xml:space="preserve">были изучены базовые настройки среды </w:t>
       </w:r>
-      <w:proofErr w:type="spellStart"/>
       <w:r>
         <w:rPr>
           <w:rFonts w:ascii="Times New Roman" w:hAnsi="Times New Roman" w:cs="Times New Roman"/>
@@ -2349,7 +2295,6 @@
         </w:rPr>
         <w:t>OpenMP</w:t>
       </w:r>
-      <w:proofErr w:type="spellEnd"/>
       <w:r>
         <w:rPr>
           <w:rFonts w:ascii="Times New Roman" w:hAnsi="Times New Roman" w:cs="Times New Roman"/>
@@ -3690,7 +3635,7 @@
 </file>
 
 <file path=customXml/itemProps1.xml><?xml version="1.0" encoding="utf-8"?>
-<ds:datastoreItem xmlns:ds="http://schemas.openxmlformats.org/officeDocument/2006/customXml" ds:itemID="{06F4CAB0-2B68-4C0C-8FD8-50BA1768F102}">
+<ds:datastoreItem xmlns:ds="http://schemas.openxmlformats.org/officeDocument/2006/customXml" ds:itemID="{44357DEE-CE56-4A8D-A756-E4E7E100FAD4}">
   <ds:schemaRefs>
     <ds:schemaRef ds:uri="http://schemas.openxmlformats.org/officeDocument/2006/bibliography"/>
   </ds:schemaRefs>

--- a/lab4/lab4.docx
+++ b/lab4/lab4.docx
@@ -21,35 +21,6 @@
         </w:rPr>
         <w:t>Министерство образования и науки Российской Федерации</w:t>
       </w:r>
-    </w:p>
-    <w:p>
-      <w:pPr>
-        <w:jc w:val="center"/>
-        <w:rPr>
-          <w:rFonts w:ascii="Times New Roman" w:hAnsi="Times New Roman" w:cs="Times New Roman"/>
-          <w:color w:val="000000" w:themeColor="text1"/>
-          <w:sz w:val="28"/>
-          <w:szCs w:val="28"/>
-        </w:rPr>
-      </w:pPr>
-      <w:r>
-        <w:rPr>
-          <w:rFonts w:ascii="Times New Roman" w:hAnsi="Times New Roman" w:cs="Times New Roman"/>
-          <w:color w:val="000000" w:themeColor="text1"/>
-          <w:sz w:val="28"/>
-          <w:szCs w:val="28"/>
-        </w:rPr>
-        <w:t xml:space="preserve"> Федеральное государственное автономное образовательное учреждение высшег</w:t>
-      </w:r>
-      <w:r>
-        <w:rPr>
-          <w:rFonts w:ascii="Times New Roman" w:hAnsi="Times New Roman" w:cs="Times New Roman"/>
-          <w:color w:val="000000" w:themeColor="text1"/>
-          <w:sz w:val="28"/>
-          <w:szCs w:val="28"/>
-        </w:rPr>
-        <w:t>о профессионального образования</w:t>
-      </w:r>
       <w:bookmarkStart w:id="0" w:name="_GoBack"/>
       <w:bookmarkEnd w:id="0"/>
     </w:p>
@@ -58,6 +29,35 @@
         <w:jc w:val="center"/>
         <w:rPr>
           <w:rFonts w:ascii="Times New Roman" w:hAnsi="Times New Roman" w:cs="Times New Roman"/>
+          <w:color w:val="000000" w:themeColor="text1"/>
+          <w:sz w:val="28"/>
+          <w:szCs w:val="28"/>
+        </w:rPr>
+      </w:pPr>
+      <w:r>
+        <w:rPr>
+          <w:rFonts w:ascii="Times New Roman" w:hAnsi="Times New Roman" w:cs="Times New Roman"/>
+          <w:color w:val="000000" w:themeColor="text1"/>
+          <w:sz w:val="28"/>
+          <w:szCs w:val="28"/>
+        </w:rPr>
+        <w:t xml:space="preserve"> Федеральное государственное автономное образовательное учреждение высшег</w:t>
+      </w:r>
+      <w:r>
+        <w:rPr>
+          <w:rFonts w:ascii="Times New Roman" w:hAnsi="Times New Roman" w:cs="Times New Roman"/>
+          <w:color w:val="000000" w:themeColor="text1"/>
+          <w:sz w:val="28"/>
+          <w:szCs w:val="28"/>
+        </w:rPr>
+        <w:t>о профессионального образования</w:t>
+      </w:r>
+    </w:p>
+    <w:p>
+      <w:pPr>
+        <w:jc w:val="center"/>
+        <w:rPr>
+          <w:rFonts w:ascii="Times New Roman" w:hAnsi="Times New Roman" w:cs="Times New Roman"/>
           <w:b/>
           <w:color w:val="000000" w:themeColor="text1"/>
           <w:sz w:val="28"/>
@@ -116,7 +116,51 @@
           <w:sz w:val="28"/>
           <w:szCs w:val="28"/>
         </w:rPr>
-        <w:t>Кафедра №42 (криптологии и кибербезопасности)</w:t>
+        <w:t>Кафедра №42 (</w:t>
+      </w:r>
+      <w:proofErr w:type="spellStart"/>
+      <w:r>
+        <w:rPr>
+          <w:rFonts w:ascii="Times New Roman" w:hAnsi="Times New Roman" w:cs="Times New Roman"/>
+          <w:b/>
+          <w:color w:val="000000" w:themeColor="text1"/>
+          <w:sz w:val="28"/>
+          <w:szCs w:val="28"/>
+        </w:rPr>
+        <w:t>криптологии</w:t>
+      </w:r>
+      <w:proofErr w:type="spellEnd"/>
+      <w:r>
+        <w:rPr>
+          <w:rFonts w:ascii="Times New Roman" w:hAnsi="Times New Roman" w:cs="Times New Roman"/>
+          <w:b/>
+          <w:color w:val="000000" w:themeColor="text1"/>
+          <w:sz w:val="28"/>
+          <w:szCs w:val="28"/>
+        </w:rPr>
+        <w:t xml:space="preserve"> и </w:t>
+      </w:r>
+      <w:proofErr w:type="spellStart"/>
+      <w:r>
+        <w:rPr>
+          <w:rFonts w:ascii="Times New Roman" w:hAnsi="Times New Roman" w:cs="Times New Roman"/>
+          <w:b/>
+          <w:color w:val="000000" w:themeColor="text1"/>
+          <w:sz w:val="28"/>
+          <w:szCs w:val="28"/>
+        </w:rPr>
+        <w:t>кибербезопасности</w:t>
+      </w:r>
+      <w:proofErr w:type="spellEnd"/>
+      <w:r>
+        <w:rPr>
+          <w:rFonts w:ascii="Times New Roman" w:hAnsi="Times New Roman" w:cs="Times New Roman"/>
+          <w:b/>
+          <w:color w:val="000000" w:themeColor="text1"/>
+          <w:sz w:val="28"/>
+          <w:szCs w:val="28"/>
+        </w:rPr>
+        <w:t>)</w:t>
       </w:r>
     </w:p>
     <w:p>
@@ -252,6 +296,7 @@
         </w:rPr>
         <w:t xml:space="preserve"> </w:t>
       </w:r>
+      <w:proofErr w:type="spellStart"/>
       <w:r>
         <w:rPr>
           <w:rFonts w:ascii="Times New Roman" w:hAnsi="Times New Roman" w:cs="Times New Roman"/>
@@ -262,6 +307,7 @@
         </w:rPr>
         <w:t>OpenMP</w:t>
       </w:r>
+      <w:proofErr w:type="spellEnd"/>
       <w:r>
         <w:rPr>
           <w:rFonts w:ascii="Times New Roman" w:hAnsi="Times New Roman" w:cs="Times New Roman"/>
@@ -924,6 +970,7 @@
         </w:rPr>
         <w:t xml:space="preserve">) </w:t>
       </w:r>
+      <w:proofErr w:type="spellStart"/>
       <w:r>
         <w:rPr>
           <w:rFonts w:ascii="Times New Roman" w:hAnsi="Times New Roman" w:cs="Times New Roman"/>
@@ -933,6 +980,7 @@
         </w:rPr>
         <w:t>i</w:t>
       </w:r>
+      <w:proofErr w:type="spellEnd"/>
       <w:r>
         <w:rPr>
           <w:rFonts w:ascii="Times New Roman" w:hAnsi="Times New Roman" w:cs="Times New Roman"/>
@@ -1236,6 +1284,7 @@
         </w:rPr>
         <w:t xml:space="preserve">Поддерживаемая версия </w:t>
       </w:r>
+      <w:proofErr w:type="spellStart"/>
       <w:r>
         <w:rPr>
           <w:rFonts w:ascii="Times New Roman" w:hAnsi="Times New Roman" w:cs="Times New Roman"/>
@@ -1246,6 +1295,7 @@
         </w:rPr>
         <w:t>OpenMP</w:t>
       </w:r>
+      <w:proofErr w:type="spellEnd"/>
       <w:r>
         <w:rPr>
           <w:rFonts w:ascii="Times New Roman" w:hAnsi="Times New Roman" w:cs="Times New Roman"/>
@@ -1346,6 +1396,7 @@
         </w:rPr>
         <w:t xml:space="preserve"> </w:t>
       </w:r>
+      <w:proofErr w:type="spellStart"/>
       <w:r>
         <w:rPr>
           <w:rFonts w:ascii="Times New Roman" w:hAnsi="Times New Roman" w:cs="Times New Roman"/>
@@ -1356,6 +1407,7 @@
         </w:rPr>
         <w:t>OpenMP</w:t>
       </w:r>
+      <w:proofErr w:type="spellEnd"/>
       <w:r>
         <w:rPr>
           <w:rFonts w:ascii="Times New Roman" w:hAnsi="Times New Roman" w:cs="Times New Roman"/>
@@ -1607,6 +1659,7 @@
           <w:i/>
           <w:sz w:val="28"/>
           <w:szCs w:val="28"/>
+          <w:lang w:val="en-US"/>
         </w:rPr>
         <w:t>chunk</w:t>
       </w:r>
@@ -1624,6 +1677,7 @@
           <w:i/>
           <w:sz w:val="28"/>
           <w:szCs w:val="28"/>
+          <w:lang w:val="en-US"/>
         </w:rPr>
         <w:t>chunk</w:t>
       </w:r>
@@ -1649,6 +1703,7 @@
           <w:szCs w:val="28"/>
         </w:rPr>
       </w:pPr>
+      <w:proofErr w:type="spellStart"/>
       <w:r>
         <w:rPr>
           <w:rFonts w:ascii="Times New Roman" w:hAnsi="Times New Roman" w:cs="Times New Roman"/>
@@ -1657,27 +1712,9 @@
           <w:szCs w:val="28"/>
           <w:lang w:val="en-US"/>
         </w:rPr>
-        <w:t>num</w:t>
-      </w:r>
-      <w:r>
-        <w:rPr>
-          <w:rFonts w:ascii="Times New Roman" w:hAnsi="Times New Roman" w:cs="Times New Roman"/>
-          <w:i/>
-          <w:sz w:val="28"/>
-          <w:szCs w:val="28"/>
-        </w:rPr>
-        <w:t>_</w:t>
-      </w:r>
-      <w:r>
-        <w:rPr>
-          <w:rFonts w:ascii="Times New Roman" w:hAnsi="Times New Roman" w:cs="Times New Roman"/>
-          <w:i/>
-          <w:sz w:val="28"/>
-          <w:szCs w:val="28"/>
-          <w:lang w:val="en-US"/>
-        </w:rPr>
-        <w:t>threads</w:t>
-      </w:r>
+        <w:t>num_threads</w:t>
+      </w:r>
+      <w:proofErr w:type="spellEnd"/>
       <w:r>
         <w:rPr>
           <w:rFonts w:ascii="Times New Roman" w:hAnsi="Times New Roman" w:cs="Times New Roman"/>
@@ -2024,6 +2061,7 @@
         </w:rPr>
         <w:t xml:space="preserve">окружения </w:t>
       </w:r>
+      <w:proofErr w:type="spellStart"/>
       <w:r>
         <w:rPr>
           <w:rFonts w:ascii="Times New Roman" w:hAnsi="Times New Roman" w:cs="Times New Roman"/>
@@ -2034,6 +2072,7 @@
         </w:rPr>
         <w:t>OpenMP</w:t>
       </w:r>
+      <w:proofErr w:type="spellEnd"/>
       <w:r>
         <w:rPr>
           <w:rFonts w:ascii="Times New Roman" w:hAnsi="Times New Roman" w:cs="Times New Roman"/>
@@ -2237,6 +2276,7 @@
         <w:br/>
         <w:t xml:space="preserve">В данной лабораторной работе проведена статическая и динамическая отладка параллельного алгоритма, реализованного с использованием технологии параллельных вычислений </w:t>
       </w:r>
+      <w:proofErr w:type="spellStart"/>
       <w:r>
         <w:rPr>
           <w:rFonts w:ascii="Times New Roman" w:hAnsi="Times New Roman" w:cs="Times New Roman"/>
@@ -2246,6 +2286,7 @@
         </w:rPr>
         <w:t>OpenMP</w:t>
       </w:r>
+      <w:proofErr w:type="spellEnd"/>
       <w:r>
         <w:rPr>
           <w:rFonts w:ascii="Times New Roman" w:hAnsi="Times New Roman" w:cs="Times New Roman"/>
@@ -2286,6 +2327,7 @@
         </w:rPr>
         <w:t xml:space="preserve">были изучены базовые настройки среды </w:t>
       </w:r>
+      <w:proofErr w:type="spellStart"/>
       <w:r>
         <w:rPr>
           <w:rFonts w:ascii="Times New Roman" w:hAnsi="Times New Roman" w:cs="Times New Roman"/>
@@ -2295,6 +2337,7 @@
         </w:rPr>
         <w:t>OpenMP</w:t>
       </w:r>
+      <w:proofErr w:type="spellEnd"/>
       <w:r>
         <w:rPr>
           <w:rFonts w:ascii="Times New Roman" w:hAnsi="Times New Roman" w:cs="Times New Roman"/>
@@ -3635,7 +3678,7 @@
 </file>
 
 <file path=customXml/itemProps1.xml><?xml version="1.0" encoding="utf-8"?>
-<ds:datastoreItem xmlns:ds="http://schemas.openxmlformats.org/officeDocument/2006/customXml" ds:itemID="{44357DEE-CE56-4A8D-A756-E4E7E100FAD4}">
+<ds:datastoreItem xmlns:ds="http://schemas.openxmlformats.org/officeDocument/2006/customXml" ds:itemID="{46635C7E-5B73-4708-BC71-70A3382C0ACD}">
   <ds:schemaRefs>
     <ds:schemaRef ds:uri="http://schemas.openxmlformats.org/officeDocument/2006/bibliography"/>
   </ds:schemaRefs>
